--- a/SO SACH - LA/NH Q11 - Q4 - LA/LC Q11LA .docx
+++ b/SO SACH - LA/NH Q11 - Q4 - LA/LC Q11LA .docx
@@ -322,6 +322,7 @@
         </w:rPr>
         <w:t xml:space="preserve"> </w:t>
       </w:r>
+      <w:proofErr w:type="spellStart"/>
       <w:r>
         <w:rPr>
           <w:rFonts w:ascii="Arial" w:hAnsi="Arial" w:cs="Arial"/>
@@ -340,6 +341,7 @@
         </w:rPr>
         <w:t>ày</w:t>
       </w:r>
+      <w:proofErr w:type="spellEnd"/>
       <w:r>
         <w:rPr>
           <w:rFonts w:ascii="Arial" w:hAnsi="Arial" w:cs="Arial"/>
@@ -430,6 +432,7 @@
           </v:rect>
         </w:pict>
       </w:r>
+      <w:proofErr w:type="spellStart"/>
       <w:r>
         <w:rPr>
           <w:rFonts w:ascii="VNI-Times" w:hAnsi="VNI-Times" w:cs="Arial"/>
@@ -438,8 +441,31 @@
           <w:szCs w:val="20"/>
           <w:u w:val="single"/>
         </w:rPr>
-        <w:t>Yeâu caàu</w:t>
-      </w:r>
+        <w:t>Yeâu</w:t>
+      </w:r>
+      <w:proofErr w:type="spellEnd"/>
+      <w:r>
+        <w:rPr>
+          <w:rFonts w:ascii="VNI-Times" w:hAnsi="VNI-Times" w:cs="Arial"/>
+          <w:b/>
+          <w:sz w:val="16"/>
+          <w:szCs w:val="20"/>
+          <w:u w:val="single"/>
+        </w:rPr>
+        <w:t xml:space="preserve"> </w:t>
+      </w:r>
+      <w:proofErr w:type="spellStart"/>
+      <w:r>
+        <w:rPr>
+          <w:rFonts w:ascii="VNI-Times" w:hAnsi="VNI-Times" w:cs="Arial"/>
+          <w:b/>
+          <w:sz w:val="16"/>
+          <w:szCs w:val="20"/>
+          <w:u w:val="single"/>
+        </w:rPr>
+        <w:t>caàu</w:t>
+      </w:r>
+      <w:proofErr w:type="spellEnd"/>
       <w:r>
         <w:rPr>
           <w:rFonts w:ascii="VNI-Times" w:hAnsi="VNI-Times" w:cs="Arial"/>
@@ -458,6 +484,7 @@
         </w:rPr>
         <w:tab/>
       </w:r>
+      <w:proofErr w:type="spellStart"/>
       <w:r>
         <w:rPr>
           <w:rFonts w:ascii="VNI-Times" w:hAnsi="VNI-Times" w:cs="VNI-Helve"/>
@@ -465,8 +492,29 @@
           <w:sz w:val="16"/>
           <w:szCs w:val="20"/>
         </w:rPr>
-        <w:t>Chuyeån khoaûn</w:t>
-      </w:r>
+        <w:t>Chuyeån</w:t>
+      </w:r>
+      <w:proofErr w:type="spellEnd"/>
+      <w:r>
+        <w:rPr>
+          <w:rFonts w:ascii="VNI-Times" w:hAnsi="VNI-Times" w:cs="VNI-Helve"/>
+          <w:b/>
+          <w:sz w:val="16"/>
+          <w:szCs w:val="20"/>
+        </w:rPr>
+        <w:t xml:space="preserve"> </w:t>
+      </w:r>
+      <w:proofErr w:type="spellStart"/>
+      <w:r>
+        <w:rPr>
+          <w:rFonts w:ascii="VNI-Times" w:hAnsi="VNI-Times" w:cs="VNI-Helve"/>
+          <w:b/>
+          <w:sz w:val="16"/>
+          <w:szCs w:val="20"/>
+        </w:rPr>
+        <w:t>khoaûn</w:t>
+      </w:r>
+      <w:proofErr w:type="spellEnd"/>
       <w:r>
         <w:rPr>
           <w:rFonts w:ascii="VNI-Times" w:hAnsi="VNI-Times" w:cs="Arial"/>
@@ -476,15 +524,57 @@
         </w:rPr>
         <w:tab/>
       </w:r>
-      <w:r>
-        <w:rPr>
-          <w:rFonts w:ascii="VNI-Times" w:hAnsi="VNI-Times" w:cs="Arial"/>
-          <w:b/>
-          <w:sz w:val="16"/>
-          <w:szCs w:val="20"/>
-        </w:rPr>
-        <w:t>Ruùt tieàn maët</w:t>
-      </w:r>
+      <w:proofErr w:type="spellStart"/>
+      <w:r>
+        <w:rPr>
+          <w:rFonts w:ascii="VNI-Times" w:hAnsi="VNI-Times" w:cs="Arial"/>
+          <w:b/>
+          <w:sz w:val="16"/>
+          <w:szCs w:val="20"/>
+        </w:rPr>
+        <w:t>Ruùt</w:t>
+      </w:r>
+      <w:proofErr w:type="spellEnd"/>
+      <w:r>
+        <w:rPr>
+          <w:rFonts w:ascii="VNI-Times" w:hAnsi="VNI-Times" w:cs="Arial"/>
+          <w:b/>
+          <w:sz w:val="16"/>
+          <w:szCs w:val="20"/>
+        </w:rPr>
+        <w:t xml:space="preserve"> </w:t>
+      </w:r>
+      <w:proofErr w:type="spellStart"/>
+      <w:r>
+        <w:rPr>
+          <w:rFonts w:ascii="VNI-Times" w:hAnsi="VNI-Times" w:cs="Arial"/>
+          <w:b/>
+          <w:sz w:val="16"/>
+          <w:szCs w:val="20"/>
+        </w:rPr>
+        <w:t>tieàn</w:t>
+      </w:r>
+      <w:proofErr w:type="spellEnd"/>
+      <w:r>
+        <w:rPr>
+          <w:rFonts w:ascii="VNI-Times" w:hAnsi="VNI-Times" w:cs="Arial"/>
+          <w:b/>
+          <w:sz w:val="16"/>
+          <w:szCs w:val="20"/>
+        </w:rPr>
+        <w:t xml:space="preserve"> </w:t>
+      </w:r>
+      <w:proofErr w:type="spellStart"/>
+      <w:r>
+        <w:rPr>
+          <w:rFonts w:ascii="VNI-Times" w:hAnsi="VNI-Times" w:cs="Arial"/>
+          <w:b/>
+          <w:sz w:val="16"/>
+          <w:szCs w:val="20"/>
+        </w:rPr>
+        <w:t>maët</w:t>
+      </w:r>
+      <w:proofErr w:type="spellEnd"/>
     </w:p>
     <w:p>
       <w:pPr>
@@ -560,14 +650,85 @@
           <w:szCs w:val="20"/>
         </w:rPr>
       </w:pPr>
-      <w:r>
-        <w:rPr>
-          <w:rFonts w:ascii="VNI-Times" w:hAnsi="VNI-Times"/>
-          <w:b/>
-          <w:sz w:val="16"/>
-          <w:szCs w:val="20"/>
-        </w:rPr>
-        <w:t>Ñôn vò traû tieàn:</w:t>
+      <w:proofErr w:type="spellStart"/>
+      <w:r>
+        <w:rPr>
+          <w:rFonts w:ascii="VNI-Times" w:hAnsi="VNI-Times"/>
+          <w:b/>
+          <w:sz w:val="16"/>
+          <w:szCs w:val="20"/>
+        </w:rPr>
+        <w:t>Ñôn</w:t>
+      </w:r>
+      <w:proofErr w:type="spellEnd"/>
+      <w:r>
+        <w:rPr>
+          <w:rFonts w:ascii="VNI-Times" w:hAnsi="VNI-Times"/>
+          <w:b/>
+          <w:sz w:val="16"/>
+          <w:szCs w:val="20"/>
+        </w:rPr>
+        <w:t xml:space="preserve"> </w:t>
+      </w:r>
+      <w:proofErr w:type="spellStart"/>
+      <w:r>
+        <w:rPr>
+          <w:rFonts w:ascii="VNI-Times" w:hAnsi="VNI-Times"/>
+          <w:b/>
+          <w:sz w:val="16"/>
+          <w:szCs w:val="20"/>
+        </w:rPr>
+        <w:t>vò</w:t>
+      </w:r>
+      <w:proofErr w:type="spellEnd"/>
+      <w:r>
+        <w:rPr>
+          <w:rFonts w:ascii="VNI-Times" w:hAnsi="VNI-Times"/>
+          <w:b/>
+          <w:sz w:val="16"/>
+          <w:szCs w:val="20"/>
+        </w:rPr>
+        <w:t xml:space="preserve"> </w:t>
+      </w:r>
+      <w:proofErr w:type="spellStart"/>
+      <w:r>
+        <w:rPr>
+          <w:rFonts w:ascii="VNI-Times" w:hAnsi="VNI-Times"/>
+          <w:b/>
+          <w:sz w:val="16"/>
+          <w:szCs w:val="20"/>
+        </w:rPr>
+        <w:t>traû</w:t>
+      </w:r>
+      <w:proofErr w:type="spellEnd"/>
+      <w:r>
+        <w:rPr>
+          <w:rFonts w:ascii="VNI-Times" w:hAnsi="VNI-Times"/>
+          <w:b/>
+          <w:sz w:val="16"/>
+          <w:szCs w:val="20"/>
+        </w:rPr>
+        <w:t xml:space="preserve"> </w:t>
+      </w:r>
+      <w:proofErr w:type="spellStart"/>
+      <w:r>
+        <w:rPr>
+          <w:rFonts w:ascii="VNI-Times" w:hAnsi="VNI-Times"/>
+          <w:b/>
+          <w:sz w:val="16"/>
+          <w:szCs w:val="20"/>
+        </w:rPr>
+        <w:t>tieàn</w:t>
+      </w:r>
+      <w:proofErr w:type="spellEnd"/>
+      <w:r>
+        <w:rPr>
+          <w:rFonts w:ascii="VNI-Times" w:hAnsi="VNI-Times"/>
+          <w:b/>
+          <w:sz w:val="16"/>
+          <w:szCs w:val="20"/>
+        </w:rPr>
+        <w:t>:</w:t>
       </w:r>
       <w:r>
         <w:rPr>
@@ -607,14 +768,36 @@
           <w:szCs w:val="16"/>
         </w:rPr>
       </w:pPr>
-      <w:r>
-        <w:rPr>
-          <w:rFonts w:ascii="VNI-Times" w:hAnsi="VNI-Times" w:cs="Arial"/>
-          <w:i/>
-          <w:sz w:val="12"/>
-          <w:szCs w:val="16"/>
-        </w:rPr>
-        <w:t>Orderer’ s Name</w:t>
+      <w:proofErr w:type="spellStart"/>
+      <w:proofErr w:type="gramStart"/>
+      <w:r>
+        <w:rPr>
+          <w:rFonts w:ascii="VNI-Times" w:hAnsi="VNI-Times" w:cs="Arial"/>
+          <w:i/>
+          <w:sz w:val="12"/>
+          <w:szCs w:val="16"/>
+        </w:rPr>
+        <w:t>Orderer</w:t>
+      </w:r>
+      <w:proofErr w:type="spellEnd"/>
+      <w:r>
+        <w:rPr>
+          <w:rFonts w:ascii="VNI-Times" w:hAnsi="VNI-Times" w:cs="Arial"/>
+          <w:i/>
+          <w:sz w:val="12"/>
+          <w:szCs w:val="16"/>
+        </w:rPr>
+        <w:t>’ s</w:t>
+      </w:r>
+      <w:proofErr w:type="gramEnd"/>
+      <w:r>
+        <w:rPr>
+          <w:rFonts w:ascii="VNI-Times" w:hAnsi="VNI-Times" w:cs="Arial"/>
+          <w:i/>
+          <w:sz w:val="12"/>
+          <w:szCs w:val="16"/>
+        </w:rPr>
+        <w:t xml:space="preserve"> Name</w:t>
       </w:r>
     </w:p>
     <w:p>
@@ -631,14 +814,65 @@
           <w:szCs w:val="14"/>
         </w:rPr>
       </w:pPr>
-      <w:r>
-        <w:rPr>
-          <w:rFonts w:ascii="VNI-Times" w:hAnsi="VNI-Times"/>
-          <w:b/>
-          <w:sz w:val="16"/>
-          <w:szCs w:val="20"/>
-        </w:rPr>
-        <w:t>Soá taøi khoaûn:</w:t>
+      <w:proofErr w:type="spellStart"/>
+      <w:r>
+        <w:rPr>
+          <w:rFonts w:ascii="VNI-Times" w:hAnsi="VNI-Times"/>
+          <w:b/>
+          <w:sz w:val="16"/>
+          <w:szCs w:val="20"/>
+        </w:rPr>
+        <w:t>Soá</w:t>
+      </w:r>
+      <w:proofErr w:type="spellEnd"/>
+      <w:r>
+        <w:rPr>
+          <w:rFonts w:ascii="VNI-Times" w:hAnsi="VNI-Times"/>
+          <w:b/>
+          <w:sz w:val="16"/>
+          <w:szCs w:val="20"/>
+        </w:rPr>
+        <w:t xml:space="preserve"> </w:t>
+      </w:r>
+      <w:proofErr w:type="spellStart"/>
+      <w:r>
+        <w:rPr>
+          <w:rFonts w:ascii="VNI-Times" w:hAnsi="VNI-Times"/>
+          <w:b/>
+          <w:sz w:val="16"/>
+          <w:szCs w:val="20"/>
+        </w:rPr>
+        <w:t>taøi</w:t>
+      </w:r>
+      <w:proofErr w:type="spellEnd"/>
+      <w:r>
+        <w:rPr>
+          <w:rFonts w:ascii="VNI-Times" w:hAnsi="VNI-Times"/>
+          <w:b/>
+          <w:sz w:val="16"/>
+          <w:szCs w:val="20"/>
+        </w:rPr>
+        <w:t xml:space="preserve"> </w:t>
+      </w:r>
+      <w:proofErr w:type="spellStart"/>
+      <w:r>
+        <w:rPr>
+          <w:rFonts w:ascii="VNI-Times" w:hAnsi="VNI-Times"/>
+          <w:b/>
+          <w:sz w:val="16"/>
+          <w:szCs w:val="20"/>
+        </w:rPr>
+        <w:t>khoaûn</w:t>
+      </w:r>
+      <w:proofErr w:type="spellEnd"/>
+      <w:r>
+        <w:rPr>
+          <w:rFonts w:ascii="VNI-Times" w:hAnsi="VNI-Times"/>
+          <w:b/>
+          <w:sz w:val="16"/>
+          <w:szCs w:val="20"/>
+        </w:rPr>
+        <w:t>:</w:t>
       </w:r>
       <w:r>
         <w:rPr>
@@ -700,14 +934,165 @@
           <w:szCs w:val="14"/>
         </w:rPr>
       </w:pPr>
-      <w:r>
-        <w:rPr>
-          <w:rFonts w:ascii="VNI-Times" w:hAnsi="VNI-Times"/>
-          <w:b/>
-          <w:sz w:val="16"/>
-          <w:szCs w:val="20"/>
-        </w:rPr>
-        <w:t>Taïi Ngaân Haøng Xuaát Nhaäp Khaåu Vieät Nam (SGD/Chi nhaùnh/PGD):</w:t>
+      <w:proofErr w:type="spellStart"/>
+      <w:r>
+        <w:rPr>
+          <w:rFonts w:ascii="VNI-Times" w:hAnsi="VNI-Times"/>
+          <w:b/>
+          <w:sz w:val="16"/>
+          <w:szCs w:val="20"/>
+        </w:rPr>
+        <w:t>Taïi</w:t>
+      </w:r>
+      <w:proofErr w:type="spellEnd"/>
+      <w:r>
+        <w:rPr>
+          <w:rFonts w:ascii="VNI-Times" w:hAnsi="VNI-Times"/>
+          <w:b/>
+          <w:sz w:val="16"/>
+          <w:szCs w:val="20"/>
+        </w:rPr>
+        <w:t xml:space="preserve"> </w:t>
+      </w:r>
+      <w:proofErr w:type="spellStart"/>
+      <w:r>
+        <w:rPr>
+          <w:rFonts w:ascii="VNI-Times" w:hAnsi="VNI-Times"/>
+          <w:b/>
+          <w:sz w:val="16"/>
+          <w:szCs w:val="20"/>
+        </w:rPr>
+        <w:t>Ngaân</w:t>
+      </w:r>
+      <w:proofErr w:type="spellEnd"/>
+      <w:r>
+        <w:rPr>
+          <w:rFonts w:ascii="VNI-Times" w:hAnsi="VNI-Times"/>
+          <w:b/>
+          <w:sz w:val="16"/>
+          <w:szCs w:val="20"/>
+        </w:rPr>
+        <w:t xml:space="preserve"> </w:t>
+      </w:r>
+      <w:proofErr w:type="spellStart"/>
+      <w:r>
+        <w:rPr>
+          <w:rFonts w:ascii="VNI-Times" w:hAnsi="VNI-Times"/>
+          <w:b/>
+          <w:sz w:val="16"/>
+          <w:szCs w:val="20"/>
+        </w:rPr>
+        <w:t>Haøng</w:t>
+      </w:r>
+      <w:proofErr w:type="spellEnd"/>
+      <w:r>
+        <w:rPr>
+          <w:rFonts w:ascii="VNI-Times" w:hAnsi="VNI-Times"/>
+          <w:b/>
+          <w:sz w:val="16"/>
+          <w:szCs w:val="20"/>
+        </w:rPr>
+        <w:t xml:space="preserve"> </w:t>
+      </w:r>
+      <w:proofErr w:type="spellStart"/>
+      <w:r>
+        <w:rPr>
+          <w:rFonts w:ascii="VNI-Times" w:hAnsi="VNI-Times"/>
+          <w:b/>
+          <w:sz w:val="16"/>
+          <w:szCs w:val="20"/>
+        </w:rPr>
+        <w:t>Xuaát</w:t>
+      </w:r>
+      <w:proofErr w:type="spellEnd"/>
+      <w:r>
+        <w:rPr>
+          <w:rFonts w:ascii="VNI-Times" w:hAnsi="VNI-Times"/>
+          <w:b/>
+          <w:sz w:val="16"/>
+          <w:szCs w:val="20"/>
+        </w:rPr>
+        <w:t xml:space="preserve"> </w:t>
+      </w:r>
+      <w:proofErr w:type="spellStart"/>
+      <w:r>
+        <w:rPr>
+          <w:rFonts w:ascii="VNI-Times" w:hAnsi="VNI-Times"/>
+          <w:b/>
+          <w:sz w:val="16"/>
+          <w:szCs w:val="20"/>
+        </w:rPr>
+        <w:t>Nhaäp</w:t>
+      </w:r>
+      <w:proofErr w:type="spellEnd"/>
+      <w:r>
+        <w:rPr>
+          <w:rFonts w:ascii="VNI-Times" w:hAnsi="VNI-Times"/>
+          <w:b/>
+          <w:sz w:val="16"/>
+          <w:szCs w:val="20"/>
+        </w:rPr>
+        <w:t xml:space="preserve"> </w:t>
+      </w:r>
+      <w:proofErr w:type="spellStart"/>
+      <w:r>
+        <w:rPr>
+          <w:rFonts w:ascii="VNI-Times" w:hAnsi="VNI-Times"/>
+          <w:b/>
+          <w:sz w:val="16"/>
+          <w:szCs w:val="20"/>
+        </w:rPr>
+        <w:t>Khaåu</w:t>
+      </w:r>
+      <w:proofErr w:type="spellEnd"/>
+      <w:r>
+        <w:rPr>
+          <w:rFonts w:ascii="VNI-Times" w:hAnsi="VNI-Times"/>
+          <w:b/>
+          <w:sz w:val="16"/>
+          <w:szCs w:val="20"/>
+        </w:rPr>
+        <w:t xml:space="preserve"> </w:t>
+      </w:r>
+      <w:proofErr w:type="spellStart"/>
+      <w:r>
+        <w:rPr>
+          <w:rFonts w:ascii="VNI-Times" w:hAnsi="VNI-Times"/>
+          <w:b/>
+          <w:sz w:val="16"/>
+          <w:szCs w:val="20"/>
+        </w:rPr>
+        <w:t>Vieät</w:t>
+      </w:r>
+      <w:proofErr w:type="spellEnd"/>
+      <w:r>
+        <w:rPr>
+          <w:rFonts w:ascii="VNI-Times" w:hAnsi="VNI-Times"/>
+          <w:b/>
+          <w:sz w:val="16"/>
+          <w:szCs w:val="20"/>
+        </w:rPr>
+        <w:t xml:space="preserve"> Nam (SGD/Chi </w:t>
+      </w:r>
+      <w:proofErr w:type="spellStart"/>
+      <w:r>
+        <w:rPr>
+          <w:rFonts w:ascii="VNI-Times" w:hAnsi="VNI-Times"/>
+          <w:b/>
+          <w:sz w:val="16"/>
+          <w:szCs w:val="20"/>
+        </w:rPr>
+        <w:t>nhaùnh</w:t>
+      </w:r>
+      <w:proofErr w:type="spellEnd"/>
+      <w:r>
+        <w:rPr>
+          <w:rFonts w:ascii="VNI-Times" w:hAnsi="VNI-Times"/>
+          <w:b/>
+          <w:sz w:val="16"/>
+          <w:szCs w:val="20"/>
+        </w:rPr>
+        <w:t>/PGD):</w:t>
       </w:r>
       <w:r>
         <w:rPr>
@@ -765,8 +1150,8 @@
         <w:rPr>
           <w:rFonts w:ascii="VNI-Times" w:eastAsia="VNI-Times" w:hAnsi="VNI-Times" w:cs="VNI-Helve"/>
           <w:i/>
-          <w:sz w:val="10"/>
-          <w:szCs w:val="10"/>
+          <w:sz w:val="22"/>
+          <w:szCs w:val="22"/>
         </w:rPr>
       </w:pPr>
       <w:r>
@@ -778,15 +1163,77 @@
           <v:line id="_x0000_s1095" style="position:absolute;z-index:251661824" from="-.5pt,2.2pt" to="558pt,2.2pt"/>
         </w:pict>
       </w:r>
-      <w:r>
-        <w:rPr>
-          <w:rFonts w:ascii="VNI-Times" w:eastAsia="VNI-Times" w:hAnsi="VNI-Times" w:cs="VNI-Helve"/>
-          <w:b/>
-          <w:sz w:val="16"/>
-          <w:szCs w:val="16"/>
-        </w:rPr>
-        <w:t>Ñôn vò nhaän tieàn</w:t>
-      </w:r>
+      <w:proofErr w:type="spellStart"/>
+      <w:r>
+        <w:rPr>
+          <w:rFonts w:ascii="VNI-Times" w:eastAsia="VNI-Times" w:hAnsi="VNI-Times" w:cs="VNI-Helve"/>
+          <w:b/>
+          <w:sz w:val="16"/>
+          <w:szCs w:val="16"/>
+        </w:rPr>
+        <w:t>Ñôn</w:t>
+      </w:r>
+      <w:proofErr w:type="spellEnd"/>
+      <w:r>
+        <w:rPr>
+          <w:rFonts w:ascii="VNI-Times" w:eastAsia="VNI-Times" w:hAnsi="VNI-Times" w:cs="VNI-Helve"/>
+          <w:b/>
+          <w:sz w:val="16"/>
+          <w:szCs w:val="16"/>
+        </w:rPr>
+        <w:t xml:space="preserve"> </w:t>
+      </w:r>
+      <w:proofErr w:type="spellStart"/>
+      <w:r>
+        <w:rPr>
+          <w:rFonts w:ascii="VNI-Times" w:eastAsia="VNI-Times" w:hAnsi="VNI-Times" w:cs="VNI-Helve"/>
+          <w:b/>
+          <w:sz w:val="16"/>
+          <w:szCs w:val="16"/>
+        </w:rPr>
+        <w:t>vò</w:t>
+      </w:r>
+      <w:proofErr w:type="spellEnd"/>
+      <w:r>
+        <w:rPr>
+          <w:rFonts w:ascii="VNI-Times" w:eastAsia="VNI-Times" w:hAnsi="VNI-Times" w:cs="VNI-Helve"/>
+          <w:b/>
+          <w:sz w:val="16"/>
+          <w:szCs w:val="16"/>
+        </w:rPr>
+        <w:t xml:space="preserve"> </w:t>
+      </w:r>
+      <w:proofErr w:type="spellStart"/>
+      <w:r>
+        <w:rPr>
+          <w:rFonts w:ascii="VNI-Times" w:eastAsia="VNI-Times" w:hAnsi="VNI-Times" w:cs="VNI-Helve"/>
+          <w:b/>
+          <w:sz w:val="16"/>
+          <w:szCs w:val="16"/>
+        </w:rPr>
+        <w:t>nhaän</w:t>
+      </w:r>
+      <w:proofErr w:type="spellEnd"/>
+      <w:r>
+        <w:rPr>
+          <w:rFonts w:ascii="VNI-Times" w:eastAsia="VNI-Times" w:hAnsi="VNI-Times" w:cs="VNI-Helve"/>
+          <w:b/>
+          <w:sz w:val="16"/>
+          <w:szCs w:val="16"/>
+        </w:rPr>
+        <w:t xml:space="preserve"> </w:t>
+      </w:r>
+      <w:proofErr w:type="spellStart"/>
+      <w:r>
+        <w:rPr>
+          <w:rFonts w:ascii="VNI-Times" w:eastAsia="VNI-Times" w:hAnsi="VNI-Times" w:cs="VNI-Helve"/>
+          <w:b/>
+          <w:sz w:val="16"/>
+          <w:szCs w:val="16"/>
+        </w:rPr>
+        <w:t>tieàn</w:t>
+      </w:r>
+      <w:proofErr w:type="spellEnd"/>
       <w:r>
         <w:rPr>
           <w:rFonts w:ascii="VNI-Times" w:eastAsia="VNI-Times" w:hAnsi="VNI-Times" w:cs="VNI-Helve"/>
@@ -812,6 +1259,14 @@
           <w:szCs w:val="16"/>
         </w:rPr>
         <w:tab/>
+      </w:r>
+      <w:r>
+        <w:rPr>
+          <w:rFonts w:ascii="VNI-Times" w:eastAsia="VNI-Times" w:hAnsi="VNI-Times" w:cs="VNI-Helve"/>
+          <w:sz w:val="10"/>
+          <w:szCs w:val="16"/>
+        </w:rPr>
+        <w:t>.......................................................................................................................................................................................................................................................................................................................................................................................</w:t>
       </w:r>
     </w:p>
     <w:p>
@@ -880,8 +1335,59 @@
           <w:sz w:val="16"/>
           <w:szCs w:val="16"/>
         </w:rPr>
-        <w:t xml:space="preserve"> Soá taøi khoaûn</w:t>
-      </w:r>
+        <w:t xml:space="preserve"> </w:t>
+      </w:r>
+      <w:proofErr w:type="spellStart"/>
+      <w:r>
+        <w:rPr>
+          <w:rFonts w:ascii="VNI-Times" w:eastAsia="VNI-Times" w:hAnsi="VNI-Times" w:cs="VNI-Helve"/>
+          <w:b/>
+          <w:sz w:val="16"/>
+          <w:szCs w:val="16"/>
+        </w:rPr>
+        <w:t>Soá</w:t>
+      </w:r>
+      <w:proofErr w:type="spellEnd"/>
+      <w:r>
+        <w:rPr>
+          <w:rFonts w:ascii="VNI-Times" w:eastAsia="VNI-Times" w:hAnsi="VNI-Times" w:cs="VNI-Helve"/>
+          <w:b/>
+          <w:sz w:val="16"/>
+          <w:szCs w:val="16"/>
+        </w:rPr>
+        <w:t xml:space="preserve"> </w:t>
+      </w:r>
+      <w:proofErr w:type="spellStart"/>
+      <w:r>
+        <w:rPr>
+          <w:rFonts w:ascii="VNI-Times" w:eastAsia="VNI-Times" w:hAnsi="VNI-Times" w:cs="VNI-Helve"/>
+          <w:b/>
+          <w:sz w:val="16"/>
+          <w:szCs w:val="16"/>
+        </w:rPr>
+        <w:t>taøi</w:t>
+      </w:r>
+      <w:proofErr w:type="spellEnd"/>
+      <w:r>
+        <w:rPr>
+          <w:rFonts w:ascii="VNI-Times" w:eastAsia="VNI-Times" w:hAnsi="VNI-Times" w:cs="VNI-Helve"/>
+          <w:b/>
+          <w:sz w:val="16"/>
+          <w:szCs w:val="16"/>
+        </w:rPr>
+        <w:t xml:space="preserve"> </w:t>
+      </w:r>
+      <w:proofErr w:type="spellStart"/>
+      <w:r>
+        <w:rPr>
+          <w:rFonts w:ascii="VNI-Times" w:eastAsia="VNI-Times" w:hAnsi="VNI-Times" w:cs="VNI-Helve"/>
+          <w:b/>
+          <w:sz w:val="16"/>
+          <w:szCs w:val="16"/>
+        </w:rPr>
+        <w:t>khoaûn</w:t>
+      </w:r>
+      <w:proofErr w:type="spellEnd"/>
       <w:r>
         <w:rPr>
           <w:rFonts w:ascii="VNI-Times" w:eastAsia="VNI-Times" w:hAnsi="VNI-Times" w:cs="VNI-Helve"/>
@@ -937,8 +1443,39 @@
           <w:sz w:val="16"/>
           <w:szCs w:val="16"/>
         </w:rPr>
-        <w:t>CMND/Hoä chieáu</w:t>
-      </w:r>
+        <w:t>CMND/</w:t>
+      </w:r>
+      <w:proofErr w:type="spellStart"/>
+      <w:r>
+        <w:rPr>
+          <w:rFonts w:ascii="VNI-Times" w:eastAsia="VNI-Times" w:hAnsi="VNI-Times" w:cs="VNI-Helve"/>
+          <w:b/>
+          <w:sz w:val="16"/>
+          <w:szCs w:val="16"/>
+        </w:rPr>
+        <w:t>Hoä</w:t>
+      </w:r>
+      <w:proofErr w:type="spellEnd"/>
+      <w:r>
+        <w:rPr>
+          <w:rFonts w:ascii="VNI-Times" w:eastAsia="VNI-Times" w:hAnsi="VNI-Times" w:cs="VNI-Helve"/>
+          <w:b/>
+          <w:sz w:val="16"/>
+          <w:szCs w:val="16"/>
+        </w:rPr>
+        <w:t xml:space="preserve"> </w:t>
+      </w:r>
+      <w:proofErr w:type="spellStart"/>
+      <w:r>
+        <w:rPr>
+          <w:rFonts w:ascii="VNI-Times" w:eastAsia="VNI-Times" w:hAnsi="VNI-Times" w:cs="VNI-Helve"/>
+          <w:b/>
+          <w:sz w:val="16"/>
+          <w:szCs w:val="16"/>
+        </w:rPr>
+        <w:t>chieáu</w:t>
+      </w:r>
+      <w:proofErr w:type="spellEnd"/>
       <w:r>
         <w:rPr>
           <w:rFonts w:ascii="VNI-Times" w:eastAsia="VNI-Times" w:hAnsi="VNI-Times" w:cs="VNI-Helve"/>
@@ -996,7 +1533,27 @@
           <w:szCs w:val="12"/>
         </w:rPr>
         <w:tab/>
-        <w:t xml:space="preserve">    I.D No./PP No.</w:t>
+        <w:t xml:space="preserve">    I.D No</w:t>
+      </w:r>
+      <w:proofErr w:type="gramStart"/>
+      <w:r>
+        <w:rPr>
+          <w:rFonts w:ascii="VNI-Times" w:eastAsia="VNI-Times" w:hAnsi="VNI-Times" w:cs="VNI-Helve"/>
+          <w:i/>
+          <w:sz w:val="12"/>
+          <w:szCs w:val="12"/>
+        </w:rPr>
+        <w:t>./</w:t>
+      </w:r>
+      <w:proofErr w:type="gramEnd"/>
+      <w:r>
+        <w:rPr>
+          <w:rFonts w:ascii="VNI-Times" w:eastAsia="VNI-Times" w:hAnsi="VNI-Times" w:cs="VNI-Helve"/>
+          <w:i/>
+          <w:sz w:val="12"/>
+          <w:szCs w:val="12"/>
+        </w:rPr>
+        <w:t>PP No.</w:t>
       </w:r>
     </w:p>
     <w:p>
@@ -1024,8 +1581,59 @@
           <w:sz w:val="16"/>
           <w:szCs w:val="16"/>
         </w:rPr>
-        <w:t xml:space="preserve"> Taïi Ngaân haøng</w:t>
-      </w:r>
+        <w:t xml:space="preserve"> </w:t>
+      </w:r>
+      <w:proofErr w:type="spellStart"/>
+      <w:r>
+        <w:rPr>
+          <w:rFonts w:ascii="VNI-Times" w:eastAsia="VNI-Times" w:hAnsi="VNI-Times" w:cs="VNI-Helve"/>
+          <w:b/>
+          <w:sz w:val="16"/>
+          <w:szCs w:val="16"/>
+        </w:rPr>
+        <w:t>Taïi</w:t>
+      </w:r>
+      <w:proofErr w:type="spellEnd"/>
+      <w:r>
+        <w:rPr>
+          <w:rFonts w:ascii="VNI-Times" w:eastAsia="VNI-Times" w:hAnsi="VNI-Times" w:cs="VNI-Helve"/>
+          <w:b/>
+          <w:sz w:val="16"/>
+          <w:szCs w:val="16"/>
+        </w:rPr>
+        <w:t xml:space="preserve"> </w:t>
+      </w:r>
+      <w:proofErr w:type="spellStart"/>
+      <w:r>
+        <w:rPr>
+          <w:rFonts w:ascii="VNI-Times" w:eastAsia="VNI-Times" w:hAnsi="VNI-Times" w:cs="VNI-Helve"/>
+          <w:b/>
+          <w:sz w:val="16"/>
+          <w:szCs w:val="16"/>
+        </w:rPr>
+        <w:t>Ngaân</w:t>
+      </w:r>
+      <w:proofErr w:type="spellEnd"/>
+      <w:r>
+        <w:rPr>
+          <w:rFonts w:ascii="VNI-Times" w:eastAsia="VNI-Times" w:hAnsi="VNI-Times" w:cs="VNI-Helve"/>
+          <w:b/>
+          <w:sz w:val="16"/>
+          <w:szCs w:val="16"/>
+        </w:rPr>
+        <w:t xml:space="preserve"> </w:t>
+      </w:r>
+      <w:proofErr w:type="spellStart"/>
+      <w:r>
+        <w:rPr>
+          <w:rFonts w:ascii="VNI-Times" w:eastAsia="VNI-Times" w:hAnsi="VNI-Times" w:cs="VNI-Helve"/>
+          <w:b/>
+          <w:sz w:val="16"/>
+          <w:szCs w:val="16"/>
+        </w:rPr>
+        <w:t>haøng</w:t>
+      </w:r>
+      <w:proofErr w:type="spellEnd"/>
       <w:r>
         <w:rPr>
           <w:rFonts w:ascii="VNI-Times" w:eastAsia="VNI-Times" w:hAnsi="VNI-Times" w:cs="VNI-Helve"/>
@@ -1059,15 +1667,37 @@
         <w:tab/>
         <w:t xml:space="preserve">                  </w:t>
       </w:r>
-      <w:r>
-        <w:rPr>
-          <w:rFonts w:ascii="VNI-Times" w:eastAsia="VNI-Times" w:hAnsi="VNI-Times" w:cs="VNI-Helve"/>
-          <w:b/>
-          <w:sz w:val="16"/>
-          <w:szCs w:val="16"/>
-        </w:rPr>
-        <w:t>Ngaøy caáp</w:t>
-      </w:r>
+      <w:proofErr w:type="spellStart"/>
+      <w:r>
+        <w:rPr>
+          <w:rFonts w:ascii="VNI-Times" w:eastAsia="VNI-Times" w:hAnsi="VNI-Times" w:cs="VNI-Helve"/>
+          <w:b/>
+          <w:sz w:val="16"/>
+          <w:szCs w:val="16"/>
+        </w:rPr>
+        <w:t>Ngaøy</w:t>
+      </w:r>
+      <w:proofErr w:type="spellEnd"/>
+      <w:r>
+        <w:rPr>
+          <w:rFonts w:ascii="VNI-Times" w:eastAsia="VNI-Times" w:hAnsi="VNI-Times" w:cs="VNI-Helve"/>
+          <w:b/>
+          <w:sz w:val="16"/>
+          <w:szCs w:val="16"/>
+        </w:rPr>
+        <w:t xml:space="preserve"> </w:t>
+      </w:r>
+      <w:proofErr w:type="spellStart"/>
+      <w:r>
+        <w:rPr>
+          <w:rFonts w:ascii="VNI-Times" w:eastAsia="VNI-Times" w:hAnsi="VNI-Times" w:cs="VNI-Helve"/>
+          <w:b/>
+          <w:sz w:val="16"/>
+          <w:szCs w:val="16"/>
+        </w:rPr>
+        <w:t>caáp</w:t>
+      </w:r>
+      <w:proofErr w:type="spellEnd"/>
       <w:r>
         <w:rPr>
           <w:rFonts w:ascii="VNI-Times" w:eastAsia="VNI-Times" w:hAnsi="VNI-Times" w:cs="Arial"/>
@@ -1151,7 +1781,27 @@
           <w:sz w:val="16"/>
           <w:szCs w:val="16"/>
         </w:rPr>
-        <w:t xml:space="preserve">    Tænh/TP</w:t>
+        <w:t xml:space="preserve">    </w:t>
+      </w:r>
+      <w:proofErr w:type="spellStart"/>
+      <w:r>
+        <w:rPr>
+          <w:rFonts w:ascii="VNI-Times" w:eastAsia="VNI-Times" w:hAnsi="VNI-Times" w:cs="VNI-Helve"/>
+          <w:b/>
+          <w:sz w:val="16"/>
+          <w:szCs w:val="16"/>
+        </w:rPr>
+        <w:t>Tænh</w:t>
+      </w:r>
+      <w:proofErr w:type="spellEnd"/>
+      <w:r>
+        <w:rPr>
+          <w:rFonts w:ascii="VNI-Times" w:eastAsia="VNI-Times" w:hAnsi="VNI-Times" w:cs="VNI-Helve"/>
+          <w:b/>
+          <w:sz w:val="16"/>
+          <w:szCs w:val="16"/>
+        </w:rPr>
+        <w:t>/TP</w:t>
       </w:r>
       <w:r>
         <w:rPr>
@@ -1180,15 +1830,37 @@
         <w:tab/>
         <w:t xml:space="preserve">                   </w:t>
       </w:r>
-      <w:r>
-        <w:rPr>
-          <w:rFonts w:ascii="VNI-Times" w:eastAsia="VNI-Times" w:hAnsi="VNI-Times" w:cs="VNI-Helve"/>
-          <w:b/>
-          <w:sz w:val="16"/>
-          <w:szCs w:val="16"/>
-        </w:rPr>
-        <w:t>Nôi caáp</w:t>
-      </w:r>
+      <w:proofErr w:type="spellStart"/>
+      <w:r>
+        <w:rPr>
+          <w:rFonts w:ascii="VNI-Times" w:eastAsia="VNI-Times" w:hAnsi="VNI-Times" w:cs="VNI-Helve"/>
+          <w:b/>
+          <w:sz w:val="16"/>
+          <w:szCs w:val="16"/>
+        </w:rPr>
+        <w:t>Nôi</w:t>
+      </w:r>
+      <w:proofErr w:type="spellEnd"/>
+      <w:r>
+        <w:rPr>
+          <w:rFonts w:ascii="VNI-Times" w:eastAsia="VNI-Times" w:hAnsi="VNI-Times" w:cs="VNI-Helve"/>
+          <w:b/>
+          <w:sz w:val="16"/>
+          <w:szCs w:val="16"/>
+        </w:rPr>
+        <w:t xml:space="preserve"> </w:t>
+      </w:r>
+      <w:proofErr w:type="spellStart"/>
+      <w:r>
+        <w:rPr>
+          <w:rFonts w:ascii="VNI-Times" w:eastAsia="VNI-Times" w:hAnsi="VNI-Times" w:cs="VNI-Helve"/>
+          <w:b/>
+          <w:sz w:val="16"/>
+          <w:szCs w:val="16"/>
+        </w:rPr>
+        <w:t>caáp</w:t>
+      </w:r>
+      <w:proofErr w:type="spellEnd"/>
       <w:r>
         <w:rPr>
           <w:rFonts w:ascii="VNI-Times" w:eastAsia="VNI-Times" w:hAnsi="VNI-Times" w:cs="VNI-Helve"/>
@@ -1315,6 +1987,7 @@
           <w:szCs w:val="14"/>
         </w:rPr>
       </w:pPr>
+      <w:proofErr w:type="spellStart"/>
       <w:r>
         <w:rPr>
           <w:rFonts w:ascii="VNI-Times" w:hAnsi="VNI-Times"/>
@@ -1322,14 +1995,84 @@
           <w:sz w:val="16"/>
           <w:szCs w:val="14"/>
         </w:rPr>
-        <w:t>Soá tieàn baèng chöõ:</w:t>
-      </w:r>
-      <w:r>
-        <w:rPr>
-          <w:rFonts w:ascii="VNI-Times" w:hAnsi="VNI-Times"/>
+        <w:t>Soá</w:t>
+      </w:r>
+      <w:proofErr w:type="spellEnd"/>
+      <w:r>
+        <w:rPr>
+          <w:rFonts w:ascii="VNI-Times" w:hAnsi="VNI-Times"/>
+          <w:b/>
           <w:sz w:val="16"/>
           <w:szCs w:val="14"/>
         </w:rPr>
+        <w:t xml:space="preserve"> </w:t>
+      </w:r>
+      <w:proofErr w:type="spellStart"/>
+      <w:r>
+        <w:rPr>
+          <w:rFonts w:ascii="VNI-Times" w:hAnsi="VNI-Times"/>
+          <w:b/>
+          <w:sz w:val="16"/>
+          <w:szCs w:val="14"/>
+        </w:rPr>
+        <w:t>tieàn</w:t>
+      </w:r>
+      <w:proofErr w:type="spellEnd"/>
+      <w:r>
+        <w:rPr>
+          <w:rFonts w:ascii="VNI-Times" w:hAnsi="VNI-Times"/>
+          <w:b/>
+          <w:sz w:val="16"/>
+          <w:szCs w:val="14"/>
+        </w:rPr>
+        <w:t xml:space="preserve"> </w:t>
+      </w:r>
+      <w:proofErr w:type="spellStart"/>
+      <w:r>
+        <w:rPr>
+          <w:rFonts w:ascii="VNI-Times" w:hAnsi="VNI-Times"/>
+          <w:b/>
+          <w:sz w:val="16"/>
+          <w:szCs w:val="14"/>
+        </w:rPr>
+        <w:t>baèng</w:t>
+      </w:r>
+      <w:proofErr w:type="spellEnd"/>
+      <w:r>
+        <w:rPr>
+          <w:rFonts w:ascii="VNI-Times" w:hAnsi="VNI-Times"/>
+          <w:b/>
+          <w:sz w:val="16"/>
+          <w:szCs w:val="14"/>
+        </w:rPr>
+        <w:t xml:space="preserve"> </w:t>
+      </w:r>
+      <w:proofErr w:type="spellStart"/>
+      <w:r>
+        <w:rPr>
+          <w:rFonts w:ascii="VNI-Times" w:hAnsi="VNI-Times"/>
+          <w:b/>
+          <w:sz w:val="16"/>
+          <w:szCs w:val="14"/>
+        </w:rPr>
+        <w:t>chöõ</w:t>
+      </w:r>
+      <w:proofErr w:type="spellEnd"/>
+      <w:r>
+        <w:rPr>
+          <w:rFonts w:ascii="VNI-Times" w:hAnsi="VNI-Times"/>
+          <w:b/>
+          <w:sz w:val="16"/>
+          <w:szCs w:val="14"/>
+        </w:rPr>
+        <w:t>:</w:t>
+      </w:r>
+      <w:r>
+        <w:rPr>
+          <w:rFonts w:ascii="VNI-Times" w:hAnsi="VNI-Times"/>
+          <w:sz w:val="16"/>
+          <w:szCs w:val="14"/>
+        </w:rPr>
         <w:t xml:space="preserve">  </w:t>
       </w:r>
       <w:r>
@@ -1366,15 +2109,77 @@
         <w:tab/>
         <w:t xml:space="preserve">    </w:t>
       </w:r>
-      <w:r>
-        <w:rPr>
-          <w:rFonts w:ascii="VNI-Times" w:hAnsi="VNI-Times"/>
-          <w:b/>
-          <w:sz w:val="16"/>
-          <w:szCs w:val="16"/>
-        </w:rPr>
-        <w:t>Soá tieàn baèng soá</w:t>
-      </w:r>
+      <w:proofErr w:type="spellStart"/>
+      <w:r>
+        <w:rPr>
+          <w:rFonts w:ascii="VNI-Times" w:hAnsi="VNI-Times"/>
+          <w:b/>
+          <w:sz w:val="16"/>
+          <w:szCs w:val="16"/>
+        </w:rPr>
+        <w:t>Soá</w:t>
+      </w:r>
+      <w:proofErr w:type="spellEnd"/>
+      <w:r>
+        <w:rPr>
+          <w:rFonts w:ascii="VNI-Times" w:hAnsi="VNI-Times"/>
+          <w:b/>
+          <w:sz w:val="16"/>
+          <w:szCs w:val="16"/>
+        </w:rPr>
+        <w:t xml:space="preserve"> </w:t>
+      </w:r>
+      <w:proofErr w:type="spellStart"/>
+      <w:r>
+        <w:rPr>
+          <w:rFonts w:ascii="VNI-Times" w:hAnsi="VNI-Times"/>
+          <w:b/>
+          <w:sz w:val="16"/>
+          <w:szCs w:val="16"/>
+        </w:rPr>
+        <w:t>tieàn</w:t>
+      </w:r>
+      <w:proofErr w:type="spellEnd"/>
+      <w:r>
+        <w:rPr>
+          <w:rFonts w:ascii="VNI-Times" w:hAnsi="VNI-Times"/>
+          <w:b/>
+          <w:sz w:val="16"/>
+          <w:szCs w:val="16"/>
+        </w:rPr>
+        <w:t xml:space="preserve"> </w:t>
+      </w:r>
+      <w:proofErr w:type="spellStart"/>
+      <w:r>
+        <w:rPr>
+          <w:rFonts w:ascii="VNI-Times" w:hAnsi="VNI-Times"/>
+          <w:b/>
+          <w:sz w:val="16"/>
+          <w:szCs w:val="16"/>
+        </w:rPr>
+        <w:t>baèng</w:t>
+      </w:r>
+      <w:proofErr w:type="spellEnd"/>
+      <w:r>
+        <w:rPr>
+          <w:rFonts w:ascii="VNI-Times" w:hAnsi="VNI-Times"/>
+          <w:b/>
+          <w:sz w:val="16"/>
+          <w:szCs w:val="16"/>
+        </w:rPr>
+        <w:t xml:space="preserve"> </w:t>
+      </w:r>
+      <w:proofErr w:type="spellStart"/>
+      <w:r>
+        <w:rPr>
+          <w:rFonts w:ascii="VNI-Times" w:hAnsi="VNI-Times"/>
+          <w:b/>
+          <w:sz w:val="16"/>
+          <w:szCs w:val="16"/>
+        </w:rPr>
+        <w:t>soá</w:t>
+      </w:r>
+      <w:proofErr w:type="spellEnd"/>
       <w:r>
         <w:rPr>
           <w:rFonts w:ascii="VNI-Times" w:hAnsi="VNI-Times"/>
@@ -1569,14 +2374,25 @@
           <w:szCs w:val="20"/>
         </w:rPr>
       </w:pPr>
-      <w:r>
-        <w:rPr>
-          <w:rFonts w:ascii="VNI-Times" w:hAnsi="VNI-Times"/>
-          <w:b/>
-          <w:sz w:val="16"/>
-          <w:szCs w:val="20"/>
-        </w:rPr>
-        <w:t>Noäi dung:</w:t>
+      <w:proofErr w:type="spellStart"/>
+      <w:r>
+        <w:rPr>
+          <w:rFonts w:ascii="VNI-Times" w:hAnsi="VNI-Times"/>
+          <w:b/>
+          <w:sz w:val="16"/>
+          <w:szCs w:val="20"/>
+        </w:rPr>
+        <w:t>Noäi</w:t>
+      </w:r>
+      <w:proofErr w:type="spellEnd"/>
+      <w:r>
+        <w:rPr>
+          <w:rFonts w:ascii="VNI-Times" w:hAnsi="VNI-Times"/>
+          <w:b/>
+          <w:sz w:val="16"/>
+          <w:szCs w:val="20"/>
+        </w:rPr>
+        <w:t xml:space="preserve"> dung:</w:t>
       </w:r>
       <w:r>
         <w:rPr>
@@ -1699,8 +2515,59 @@
           <w:sz w:val="16"/>
           <w:szCs w:val="18"/>
         </w:rPr>
-        <w:t xml:space="preserve"> traû tieàn ngaøy</w:t>
-      </w:r>
+        <w:t xml:space="preserve"> </w:t>
+      </w:r>
+      <w:proofErr w:type="spellStart"/>
+      <w:r>
+        <w:rPr>
+          <w:rFonts w:ascii="VNI-Times" w:hAnsi="VNI-Times"/>
+          <w:b/>
+          <w:sz w:val="16"/>
+          <w:szCs w:val="18"/>
+        </w:rPr>
+        <w:t>traû</w:t>
+      </w:r>
+      <w:proofErr w:type="spellEnd"/>
+      <w:r>
+        <w:rPr>
+          <w:rFonts w:ascii="VNI-Times" w:hAnsi="VNI-Times"/>
+          <w:b/>
+          <w:sz w:val="16"/>
+          <w:szCs w:val="18"/>
+        </w:rPr>
+        <w:t xml:space="preserve"> </w:t>
+      </w:r>
+      <w:proofErr w:type="spellStart"/>
+      <w:r>
+        <w:rPr>
+          <w:rFonts w:ascii="VNI-Times" w:hAnsi="VNI-Times"/>
+          <w:b/>
+          <w:sz w:val="16"/>
+          <w:szCs w:val="18"/>
+        </w:rPr>
+        <w:t>tieàn</w:t>
+      </w:r>
+      <w:proofErr w:type="spellEnd"/>
+      <w:r>
+        <w:rPr>
+          <w:rFonts w:ascii="VNI-Times" w:hAnsi="VNI-Times"/>
+          <w:b/>
+          <w:sz w:val="16"/>
+          <w:szCs w:val="18"/>
+        </w:rPr>
+        <w:t xml:space="preserve"> </w:t>
+      </w:r>
+      <w:proofErr w:type="spellStart"/>
+      <w:r>
+        <w:rPr>
+          <w:rFonts w:ascii="VNI-Times" w:hAnsi="VNI-Times"/>
+          <w:b/>
+          <w:sz w:val="16"/>
+          <w:szCs w:val="18"/>
+        </w:rPr>
+        <w:t>ngaøy</w:t>
+      </w:r>
+      <w:proofErr w:type="spellEnd"/>
       <w:r>
         <w:rPr>
           <w:rFonts w:ascii="VNI-Times" w:hAnsi="VNI-Times"/>
@@ -1733,8 +2600,80 @@
           <w:sz w:val="16"/>
           <w:szCs w:val="18"/>
         </w:rPr>
-        <w:t>NH A (Eximbank) ghi soå ngaøy</w:t>
-      </w:r>
+        <w:t>NH A (</w:t>
+      </w:r>
+      <w:proofErr w:type="spellStart"/>
+      <w:r>
+        <w:rPr>
+          <w:rFonts w:ascii="VNI-Times" w:hAnsi="VNI-Times"/>
+          <w:b/>
+          <w:sz w:val="16"/>
+          <w:szCs w:val="18"/>
+        </w:rPr>
+        <w:t>Eximbank</w:t>
+      </w:r>
+      <w:proofErr w:type="spellEnd"/>
+      <w:r>
+        <w:rPr>
+          <w:rFonts w:ascii="VNI-Times" w:hAnsi="VNI-Times"/>
+          <w:b/>
+          <w:sz w:val="16"/>
+          <w:szCs w:val="18"/>
+        </w:rPr>
+        <w:t xml:space="preserve">) </w:t>
+      </w:r>
+      <w:proofErr w:type="spellStart"/>
+      <w:r>
+        <w:rPr>
+          <w:rFonts w:ascii="VNI-Times" w:hAnsi="VNI-Times"/>
+          <w:b/>
+          <w:sz w:val="16"/>
+          <w:szCs w:val="18"/>
+        </w:rPr>
+        <w:t>ghi</w:t>
+      </w:r>
+      <w:proofErr w:type="spellEnd"/>
+      <w:r>
+        <w:rPr>
+          <w:rFonts w:ascii="VNI-Times" w:hAnsi="VNI-Times"/>
+          <w:b/>
+          <w:sz w:val="16"/>
+          <w:szCs w:val="18"/>
+        </w:rPr>
+        <w:t xml:space="preserve"> </w:t>
+      </w:r>
+      <w:proofErr w:type="spellStart"/>
+      <w:r>
+        <w:rPr>
+          <w:rFonts w:ascii="VNI-Times" w:hAnsi="VNI-Times"/>
+          <w:b/>
+          <w:sz w:val="16"/>
+          <w:szCs w:val="18"/>
+        </w:rPr>
+        <w:t>soå</w:t>
+      </w:r>
+      <w:proofErr w:type="spellEnd"/>
+      <w:r>
+        <w:rPr>
+          <w:rFonts w:ascii="VNI-Times" w:hAnsi="VNI-Times"/>
+          <w:b/>
+          <w:sz w:val="16"/>
+          <w:szCs w:val="18"/>
+        </w:rPr>
+        <w:t xml:space="preserve"> </w:t>
+      </w:r>
+      <w:proofErr w:type="spellStart"/>
+      <w:proofErr w:type="gramStart"/>
+      <w:r>
+        <w:rPr>
+          <w:rFonts w:ascii="VNI-Times" w:hAnsi="VNI-Times"/>
+          <w:b/>
+          <w:sz w:val="16"/>
+          <w:szCs w:val="18"/>
+        </w:rPr>
+        <w:t>ngaøy</w:t>
+      </w:r>
+      <w:proofErr w:type="spellEnd"/>
       <w:r>
         <w:rPr>
           <w:rFonts w:ascii="VNI-Times" w:hAnsi="VNI-Times"/>
@@ -1758,6 +2697,14 @@
           <w:szCs w:val="18"/>
         </w:rPr>
         <w:tab/>
+      </w:r>
+      <w:proofErr w:type="gramEnd"/>
+      <w:r>
+        <w:rPr>
+          <w:rFonts w:ascii="VNI-Times" w:hAnsi="VNI-Times"/>
+          <w:sz w:val="16"/>
+          <w:szCs w:val="18"/>
+        </w:rPr>
         <w:t xml:space="preserve">       </w:t>
       </w:r>
       <w:r>
@@ -1793,7 +2740,68 @@
           <w:sz w:val="16"/>
           <w:szCs w:val="18"/>
         </w:rPr>
-        <w:t xml:space="preserve"> nhaän tieàn ngaøy </w:t>
+        <w:t xml:space="preserve"> </w:t>
+      </w:r>
+      <w:proofErr w:type="spellStart"/>
+      <w:r>
+        <w:rPr>
+          <w:rFonts w:ascii="VNI-Times" w:hAnsi="VNI-Times"/>
+          <w:b/>
+          <w:sz w:val="16"/>
+          <w:szCs w:val="18"/>
+        </w:rPr>
+        <w:t>nhaän</w:t>
+      </w:r>
+      <w:proofErr w:type="spellEnd"/>
+      <w:r>
+        <w:rPr>
+          <w:rFonts w:ascii="VNI-Times" w:hAnsi="VNI-Times"/>
+          <w:b/>
+          <w:sz w:val="16"/>
+          <w:szCs w:val="18"/>
+        </w:rPr>
+        <w:t xml:space="preserve"> </w:t>
+      </w:r>
+      <w:proofErr w:type="spellStart"/>
+      <w:r>
+        <w:rPr>
+          <w:rFonts w:ascii="VNI-Times" w:hAnsi="VNI-Times"/>
+          <w:b/>
+          <w:sz w:val="16"/>
+          <w:szCs w:val="18"/>
+        </w:rPr>
+        <w:t>tieàn</w:t>
+      </w:r>
+      <w:proofErr w:type="spellEnd"/>
+      <w:r>
+        <w:rPr>
+          <w:rFonts w:ascii="VNI-Times" w:hAnsi="VNI-Times"/>
+          <w:b/>
+          <w:sz w:val="16"/>
+          <w:szCs w:val="18"/>
+        </w:rPr>
+        <w:t xml:space="preserve"> </w:t>
+      </w:r>
+      <w:proofErr w:type="spellStart"/>
+      <w:proofErr w:type="gramStart"/>
+      <w:r>
+        <w:rPr>
+          <w:rFonts w:ascii="VNI-Times" w:hAnsi="VNI-Times"/>
+          <w:b/>
+          <w:sz w:val="16"/>
+          <w:szCs w:val="18"/>
+        </w:rPr>
+        <w:t>ngaøy</w:t>
+      </w:r>
+      <w:proofErr w:type="spellEnd"/>
+      <w:r>
+        <w:rPr>
+          <w:rFonts w:ascii="VNI-Times" w:hAnsi="VNI-Times"/>
+          <w:b/>
+          <w:sz w:val="16"/>
+          <w:szCs w:val="18"/>
+        </w:rPr>
+        <w:t xml:space="preserve"> </w:t>
       </w:r>
       <w:r>
         <w:rPr>
@@ -1803,6 +2811,7 @@
         </w:rPr>
         <w:t>............................................</w:t>
       </w:r>
+      <w:proofErr w:type="gramEnd"/>
     </w:p>
     <w:p>
       <w:pPr>
@@ -1849,7 +2858,27 @@
           <w:sz w:val="12"/>
           <w:szCs w:val="16"/>
         </w:rPr>
-        <w:t>Registered by Bank A (Eximbank) on</w:t>
+        <w:t>Registered by Bank A (</w:t>
+      </w:r>
+      <w:proofErr w:type="spellStart"/>
+      <w:r>
+        <w:rPr>
+          <w:rFonts w:ascii="VNI-Times" w:hAnsi="VNI-Times" w:cs="Arial"/>
+          <w:i/>
+          <w:sz w:val="12"/>
+          <w:szCs w:val="16"/>
+        </w:rPr>
+        <w:t>Eximbank</w:t>
+      </w:r>
+      <w:proofErr w:type="spellEnd"/>
+      <w:r>
+        <w:rPr>
+          <w:rFonts w:ascii="VNI-Times" w:hAnsi="VNI-Times" w:cs="Arial"/>
+          <w:i/>
+          <w:sz w:val="12"/>
+          <w:szCs w:val="16"/>
+        </w:rPr>
+        <w:t>) on</w:t>
       </w:r>
       <w:r>
         <w:rPr>
@@ -1923,6 +2952,7 @@
           <w:szCs w:val="18"/>
         </w:rPr>
       </w:pPr>
+      <w:proofErr w:type="spellStart"/>
       <w:r>
         <w:rPr>
           <w:rFonts w:ascii="VNI-Times" w:hAnsi="VNI-Times" w:cs="VNI-Helve"/>
@@ -1930,36 +2960,359 @@
           <w:sz w:val="16"/>
           <w:szCs w:val="16"/>
         </w:rPr>
-        <w:t>Keá toaùn tröôûng             Chuû taøi khoaûn</w:t>
-      </w:r>
-      <w:r>
-        <w:rPr>
-          <w:rFonts w:ascii="VNI-Times" w:hAnsi="VNI-Times"/>
-          <w:b/>
-          <w:sz w:val="16"/>
-          <w:szCs w:val="18"/>
-        </w:rPr>
-        <w:tab/>
-        <w:t xml:space="preserve">   Giao dòch vieân                 Kieåm soaùt                      Thuû quyõ              </w:t>
-      </w:r>
-      <w:r>
-        <w:rPr>
-          <w:rFonts w:ascii="VNI-Times" w:hAnsi="VNI-Times"/>
-          <w:b/>
-          <w:sz w:val="16"/>
-          <w:szCs w:val="18"/>
+        <w:t>Keá</w:t>
+      </w:r>
+      <w:proofErr w:type="spellEnd"/>
+      <w:r>
+        <w:rPr>
+          <w:rFonts w:ascii="VNI-Times" w:hAnsi="VNI-Times" w:cs="VNI-Helve"/>
+          <w:b/>
+          <w:sz w:val="16"/>
+          <w:szCs w:val="16"/>
+        </w:rPr>
+        <w:t xml:space="preserve"> </w:t>
+      </w:r>
+      <w:proofErr w:type="spellStart"/>
+      <w:r>
+        <w:rPr>
+          <w:rFonts w:ascii="VNI-Times" w:hAnsi="VNI-Times" w:cs="VNI-Helve"/>
+          <w:b/>
+          <w:sz w:val="16"/>
+          <w:szCs w:val="16"/>
+        </w:rPr>
+        <w:t>toaùn</w:t>
+      </w:r>
+      <w:proofErr w:type="spellEnd"/>
+      <w:r>
+        <w:rPr>
+          <w:rFonts w:ascii="VNI-Times" w:hAnsi="VNI-Times" w:cs="VNI-Helve"/>
+          <w:b/>
+          <w:sz w:val="16"/>
+          <w:szCs w:val="16"/>
+        </w:rPr>
+        <w:t xml:space="preserve"> </w:t>
+      </w:r>
+      <w:proofErr w:type="spellStart"/>
+      <w:r>
+        <w:rPr>
+          <w:rFonts w:ascii="VNI-Times" w:hAnsi="VNI-Times" w:cs="VNI-Helve"/>
+          <w:b/>
+          <w:sz w:val="16"/>
+          <w:szCs w:val="16"/>
+        </w:rPr>
+        <w:t>tröôûng</w:t>
+      </w:r>
+      <w:proofErr w:type="spellEnd"/>
+      <w:r>
+        <w:rPr>
+          <w:rFonts w:ascii="VNI-Times" w:hAnsi="VNI-Times" w:cs="VNI-Helve"/>
+          <w:b/>
+          <w:sz w:val="16"/>
+          <w:szCs w:val="16"/>
         </w:rPr>
         <w:t xml:space="preserve">             </w:t>
       </w:r>
-      <w:r>
-        <w:rPr>
-          <w:rFonts w:ascii="VNI-Times" w:hAnsi="VNI-Times"/>
-          <w:b/>
-          <w:sz w:val="16"/>
-          <w:szCs w:val="18"/>
-        </w:rPr>
-        <w:t>Chöõ kyù ngöôøi nhaän tieàn</w:t>
-      </w:r>
+      <w:proofErr w:type="spellStart"/>
+      <w:r>
+        <w:rPr>
+          <w:rFonts w:ascii="VNI-Times" w:hAnsi="VNI-Times" w:cs="VNI-Helve"/>
+          <w:b/>
+          <w:sz w:val="16"/>
+          <w:szCs w:val="16"/>
+        </w:rPr>
+        <w:t>Chuû</w:t>
+      </w:r>
+      <w:proofErr w:type="spellEnd"/>
+      <w:r>
+        <w:rPr>
+          <w:rFonts w:ascii="VNI-Times" w:hAnsi="VNI-Times" w:cs="VNI-Helve"/>
+          <w:b/>
+          <w:sz w:val="16"/>
+          <w:szCs w:val="16"/>
+        </w:rPr>
+        <w:t xml:space="preserve"> </w:t>
+      </w:r>
+      <w:proofErr w:type="spellStart"/>
+      <w:r>
+        <w:rPr>
+          <w:rFonts w:ascii="VNI-Times" w:hAnsi="VNI-Times" w:cs="VNI-Helve"/>
+          <w:b/>
+          <w:sz w:val="16"/>
+          <w:szCs w:val="16"/>
+        </w:rPr>
+        <w:t>taøi</w:t>
+      </w:r>
+      <w:proofErr w:type="spellEnd"/>
+      <w:r>
+        <w:rPr>
+          <w:rFonts w:ascii="VNI-Times" w:hAnsi="VNI-Times" w:cs="VNI-Helve"/>
+          <w:b/>
+          <w:sz w:val="16"/>
+          <w:szCs w:val="16"/>
+        </w:rPr>
+        <w:t xml:space="preserve"> </w:t>
+      </w:r>
+      <w:proofErr w:type="spellStart"/>
+      <w:r>
+        <w:rPr>
+          <w:rFonts w:ascii="VNI-Times" w:hAnsi="VNI-Times" w:cs="VNI-Helve"/>
+          <w:b/>
+          <w:sz w:val="16"/>
+          <w:szCs w:val="16"/>
+        </w:rPr>
+        <w:t>khoaûn</w:t>
+      </w:r>
+      <w:proofErr w:type="spellEnd"/>
+      <w:r>
+        <w:rPr>
+          <w:rFonts w:ascii="VNI-Times" w:hAnsi="VNI-Times"/>
+          <w:b/>
+          <w:sz w:val="16"/>
+          <w:szCs w:val="18"/>
+        </w:rPr>
+        <w:tab/>
+        <w:t xml:space="preserve">   </w:t>
+      </w:r>
+      <w:proofErr w:type="spellStart"/>
+      <w:r>
+        <w:rPr>
+          <w:rFonts w:ascii="VNI-Times" w:hAnsi="VNI-Times"/>
+          <w:b/>
+          <w:sz w:val="16"/>
+          <w:szCs w:val="18"/>
+        </w:rPr>
+        <w:t>Giao</w:t>
+      </w:r>
+      <w:proofErr w:type="spellEnd"/>
+      <w:r>
+        <w:rPr>
+          <w:rFonts w:ascii="VNI-Times" w:hAnsi="VNI-Times"/>
+          <w:b/>
+          <w:sz w:val="16"/>
+          <w:szCs w:val="18"/>
+        </w:rPr>
+        <w:t xml:space="preserve"> </w:t>
+      </w:r>
+      <w:proofErr w:type="spellStart"/>
+      <w:r>
+        <w:rPr>
+          <w:rFonts w:ascii="VNI-Times" w:hAnsi="VNI-Times"/>
+          <w:b/>
+          <w:sz w:val="16"/>
+          <w:szCs w:val="18"/>
+        </w:rPr>
+        <w:t>dòch</w:t>
+      </w:r>
+      <w:proofErr w:type="spellEnd"/>
+      <w:r>
+        <w:rPr>
+          <w:rFonts w:ascii="VNI-Times" w:hAnsi="VNI-Times"/>
+          <w:b/>
+          <w:sz w:val="16"/>
+          <w:szCs w:val="18"/>
+        </w:rPr>
+        <w:t xml:space="preserve"> </w:t>
+      </w:r>
+      <w:proofErr w:type="spellStart"/>
+      <w:r>
+        <w:rPr>
+          <w:rFonts w:ascii="VNI-Times" w:hAnsi="VNI-Times"/>
+          <w:b/>
+          <w:sz w:val="16"/>
+          <w:szCs w:val="18"/>
+        </w:rPr>
+        <w:t>vieân</w:t>
+      </w:r>
+      <w:proofErr w:type="spellEnd"/>
+      <w:r>
+        <w:rPr>
+          <w:rFonts w:ascii="VNI-Times" w:hAnsi="VNI-Times"/>
+          <w:b/>
+          <w:sz w:val="16"/>
+          <w:szCs w:val="18"/>
+        </w:rPr>
+        <w:t xml:space="preserve">                 </w:t>
+      </w:r>
+      <w:proofErr w:type="spellStart"/>
+      <w:r>
+        <w:rPr>
+          <w:rFonts w:ascii="VNI-Times" w:hAnsi="VNI-Times"/>
+          <w:b/>
+          <w:sz w:val="16"/>
+          <w:szCs w:val="18"/>
+        </w:rPr>
+        <w:t>Kieåm</w:t>
+      </w:r>
+      <w:proofErr w:type="spellEnd"/>
+      <w:r>
+        <w:rPr>
+          <w:rFonts w:ascii="VNI-Times" w:hAnsi="VNI-Times"/>
+          <w:b/>
+          <w:sz w:val="16"/>
+          <w:szCs w:val="18"/>
+        </w:rPr>
+        <w:t xml:space="preserve"> </w:t>
+      </w:r>
+      <w:proofErr w:type="spellStart"/>
+      <w:r>
+        <w:rPr>
+          <w:rFonts w:ascii="VNI-Times" w:hAnsi="VNI-Times"/>
+          <w:b/>
+          <w:sz w:val="16"/>
+          <w:szCs w:val="18"/>
+        </w:rPr>
+        <w:t>soaùt</w:t>
+      </w:r>
+      <w:proofErr w:type="spellEnd"/>
+      <w:r>
+        <w:rPr>
+          <w:rFonts w:ascii="VNI-Times" w:hAnsi="VNI-Times"/>
+          <w:b/>
+          <w:sz w:val="16"/>
+          <w:szCs w:val="18"/>
+        </w:rPr>
+        <w:t xml:space="preserve">                      </w:t>
+      </w:r>
+      <w:proofErr w:type="spellStart"/>
+      <w:r>
+        <w:rPr>
+          <w:rFonts w:ascii="VNI-Times" w:hAnsi="VNI-Times"/>
+          <w:b/>
+          <w:sz w:val="16"/>
+          <w:szCs w:val="18"/>
+        </w:rPr>
+        <w:t>Thuû</w:t>
+      </w:r>
+      <w:proofErr w:type="spellEnd"/>
+      <w:r>
+        <w:rPr>
+          <w:rFonts w:ascii="VNI-Times" w:hAnsi="VNI-Times"/>
+          <w:b/>
+          <w:sz w:val="16"/>
+          <w:szCs w:val="18"/>
+        </w:rPr>
+        <w:t xml:space="preserve"> </w:t>
+      </w:r>
+      <w:proofErr w:type="spellStart"/>
+      <w:r>
+        <w:rPr>
+          <w:rFonts w:ascii="VNI-Times" w:hAnsi="VNI-Times"/>
+          <w:b/>
+          <w:sz w:val="16"/>
+          <w:szCs w:val="18"/>
+        </w:rPr>
+        <w:t>quyõ</w:t>
+      </w:r>
+      <w:proofErr w:type="spellEnd"/>
+      <w:r>
+        <w:rPr>
+          <w:rFonts w:ascii="VNI-Times" w:hAnsi="VNI-Times"/>
+          <w:b/>
+          <w:sz w:val="16"/>
+          <w:szCs w:val="18"/>
+        </w:rPr>
+        <w:t xml:space="preserve">              </w:t>
+      </w:r>
+      <w:r>
+        <w:rPr>
+          <w:rFonts w:ascii="VNI-Times" w:hAnsi="VNI-Times"/>
+          <w:b/>
+          <w:sz w:val="16"/>
+          <w:szCs w:val="18"/>
+        </w:rPr>
+        <w:t xml:space="preserve">             </w:t>
+      </w:r>
+      <w:proofErr w:type="spellStart"/>
+      <w:r>
+        <w:rPr>
+          <w:rFonts w:ascii="VNI-Times" w:hAnsi="VNI-Times"/>
+          <w:b/>
+          <w:sz w:val="16"/>
+          <w:szCs w:val="18"/>
+        </w:rPr>
+        <w:t>Chöõ</w:t>
+      </w:r>
+      <w:proofErr w:type="spellEnd"/>
+      <w:r>
+        <w:rPr>
+          <w:rFonts w:ascii="VNI-Times" w:hAnsi="VNI-Times"/>
+          <w:b/>
+          <w:sz w:val="16"/>
+          <w:szCs w:val="18"/>
+        </w:rPr>
+        <w:t xml:space="preserve"> </w:t>
+      </w:r>
+      <w:proofErr w:type="spellStart"/>
+      <w:r>
+        <w:rPr>
+          <w:rFonts w:ascii="VNI-Times" w:hAnsi="VNI-Times"/>
+          <w:b/>
+          <w:sz w:val="16"/>
+          <w:szCs w:val="18"/>
+        </w:rPr>
+        <w:t>kyù</w:t>
+      </w:r>
+      <w:proofErr w:type="spellEnd"/>
+      <w:r>
+        <w:rPr>
+          <w:rFonts w:ascii="VNI-Times" w:hAnsi="VNI-Times"/>
+          <w:b/>
+          <w:sz w:val="16"/>
+          <w:szCs w:val="18"/>
+        </w:rPr>
+        <w:t xml:space="preserve"> </w:t>
+      </w:r>
+      <w:proofErr w:type="spellStart"/>
+      <w:r>
+        <w:rPr>
+          <w:rFonts w:ascii="VNI-Times" w:hAnsi="VNI-Times"/>
+          <w:b/>
+          <w:sz w:val="16"/>
+          <w:szCs w:val="18"/>
+        </w:rPr>
+        <w:t>ngöôøi</w:t>
+      </w:r>
+      <w:proofErr w:type="spellEnd"/>
+      <w:r>
+        <w:rPr>
+          <w:rFonts w:ascii="VNI-Times" w:hAnsi="VNI-Times"/>
+          <w:b/>
+          <w:sz w:val="16"/>
+          <w:szCs w:val="18"/>
+        </w:rPr>
+        <w:t xml:space="preserve"> </w:t>
+      </w:r>
+      <w:proofErr w:type="spellStart"/>
+      <w:r>
+        <w:rPr>
+          <w:rFonts w:ascii="VNI-Times" w:hAnsi="VNI-Times"/>
+          <w:b/>
+          <w:sz w:val="16"/>
+          <w:szCs w:val="18"/>
+        </w:rPr>
+        <w:t>nhaän</w:t>
+      </w:r>
+      <w:proofErr w:type="spellEnd"/>
+      <w:r>
+        <w:rPr>
+          <w:rFonts w:ascii="VNI-Times" w:hAnsi="VNI-Times"/>
+          <w:b/>
+          <w:sz w:val="16"/>
+          <w:szCs w:val="18"/>
+        </w:rPr>
+        <w:t xml:space="preserve"> </w:t>
+      </w:r>
+      <w:proofErr w:type="spellStart"/>
+      <w:r>
+        <w:rPr>
+          <w:rFonts w:ascii="VNI-Times" w:hAnsi="VNI-Times"/>
+          <w:b/>
+          <w:sz w:val="16"/>
+          <w:szCs w:val="18"/>
+        </w:rPr>
+        <w:t>tieàn</w:t>
+      </w:r>
+      <w:proofErr w:type="spellEnd"/>
     </w:p>
     <w:p>
       <w:pPr>
@@ -2293,11 +3646,16 @@
   </w:style>
   <w:style w:type="character" w:default="1" w:styleId="DefaultParagraphFont">
     <w:name w:val="Default Paragraph Font"/>
+    <w:uiPriority w:val="1"/>
     <w:semiHidden/>
+    <w:unhideWhenUsed/>
   </w:style>
   <w:style w:type="table" w:default="1" w:styleId="TableNormal">
     <w:name w:val="Normal Table"/>
+    <w:uiPriority w:val="99"/>
     <w:semiHidden/>
+    <w:unhideWhenUsed/>
+    <w:qFormat/>
     <w:tblPr>
       <w:tblInd w:w="0" w:type="dxa"/>
       <w:tblCellMar>
@@ -2310,7 +3668,9 @@
   </w:style>
   <w:style w:type="numbering" w:default="1" w:styleId="NoList">
     <w:name w:val="No List"/>
+    <w:uiPriority w:val="99"/>
     <w:semiHidden/>
+    <w:unhideWhenUsed/>
   </w:style>
   <w:style w:type="table" w:styleId="TableGrid">
     <w:name w:val="Table Grid"/>
